--- a/docx/1-Test.docx
+++ b/docx/1-Test.docx
@@ -204,7 +204,7 @@
     </w:lvl>
   </w:abstractNum>
   <w:abstractNum w:abstractNumId="990">
-    <w:nsid w:val="909ae46f"/>
+    <w:nsid w:val="b0dad758"/>
     <w:multiLevelType w:val="multilevel"/>
     <w:lvl w:ilvl="0">
       <w:numFmt w:val="bullet"/>

--- a/docx/1-Test.docx
+++ b/docx/1-Test.docx
@@ -204,7 +204,7 @@
     </w:lvl>
   </w:abstractNum>
   <w:abstractNum w:abstractNumId="990">
-    <w:nsid w:val="b0dad758"/>
+    <w:nsid w:val="1218c56b"/>
     <w:multiLevelType w:val="multilevel"/>
     <w:lvl w:ilvl="0">
       <w:numFmt w:val="bullet"/>

--- a/docx/1-Test.docx
+++ b/docx/1-Test.docx
@@ -204,7 +204,7 @@
     </w:lvl>
   </w:abstractNum>
   <w:abstractNum w:abstractNumId="990">
-    <w:nsid w:val="1218c56b"/>
+    <w:nsid w:val="2eb56e40"/>
     <w:multiLevelType w:val="multilevel"/>
     <w:lvl w:ilvl="0">
       <w:numFmt w:val="bullet"/>

--- a/docx/1-Test.docx
+++ b/docx/1-Test.docx
@@ -204,7 +204,7 @@
     </w:lvl>
   </w:abstractNum>
   <w:abstractNum w:abstractNumId="990">
-    <w:nsid w:val="2eb56e40"/>
+    <w:nsid w:val="8805ac05"/>
     <w:multiLevelType w:val="multilevel"/>
     <w:lvl w:ilvl="0">
       <w:numFmt w:val="bullet"/>

--- a/docx/1-Test.docx
+++ b/docx/1-Test.docx
@@ -204,7 +204,7 @@
     </w:lvl>
   </w:abstractNum>
   <w:abstractNum w:abstractNumId="990">
-    <w:nsid w:val="8805ac05"/>
+    <w:nsid w:val="f40a5b48"/>
     <w:multiLevelType w:val="multilevel"/>
     <w:lvl w:ilvl="0">
       <w:numFmt w:val="bullet"/>

--- a/docx/1-Test.docx
+++ b/docx/1-Test.docx
@@ -204,7 +204,7 @@
     </w:lvl>
   </w:abstractNum>
   <w:abstractNum w:abstractNumId="990">
-    <w:nsid w:val="f40a5b48"/>
+    <w:nsid w:val="4bc8b81b"/>
     <w:multiLevelType w:val="multilevel"/>
     <w:lvl w:ilvl="0">
       <w:numFmt w:val="bullet"/>

--- a/docx/1-Test.docx
+++ b/docx/1-Test.docx
@@ -204,7 +204,7 @@
     </w:lvl>
   </w:abstractNum>
   <w:abstractNum w:abstractNumId="990">
-    <w:nsid w:val="4bc8b81b"/>
+    <w:nsid w:val="d74b2881"/>
     <w:multiLevelType w:val="multilevel"/>
     <w:lvl w:ilvl="0">
       <w:numFmt w:val="bullet"/>

--- a/docx/1-Test.docx
+++ b/docx/1-Test.docx
@@ -204,7 +204,7 @@
     </w:lvl>
   </w:abstractNum>
   <w:abstractNum w:abstractNumId="990">
-    <w:nsid w:val="d74b2881"/>
+    <w:nsid w:val="37d5b246"/>
     <w:multiLevelType w:val="multilevel"/>
     <w:lvl w:ilvl="0">
       <w:numFmt w:val="bullet"/>

--- a/docx/1-Test.docx
+++ b/docx/1-Test.docx
@@ -204,7 +204,7 @@
     </w:lvl>
   </w:abstractNum>
   <w:abstractNum w:abstractNumId="990">
-    <w:nsid w:val="37d5b246"/>
+    <w:nsid w:val="f78f72c4"/>
     <w:multiLevelType w:val="multilevel"/>
     <w:lvl w:ilvl="0">
       <w:numFmt w:val="bullet"/>

--- a/docx/1-Test.docx
+++ b/docx/1-Test.docx
@@ -204,7 +204,7 @@
     </w:lvl>
   </w:abstractNum>
   <w:abstractNum w:abstractNumId="990">
-    <w:nsid w:val="f78f72c4"/>
+    <w:nsid w:val="b1f8cb6c"/>
     <w:multiLevelType w:val="multilevel"/>
     <w:lvl w:ilvl="0">
       <w:numFmt w:val="bullet"/>

--- a/docx/1-Test.docx
+++ b/docx/1-Test.docx
@@ -204,7 +204,7 @@
     </w:lvl>
   </w:abstractNum>
   <w:abstractNum w:abstractNumId="990">
-    <w:nsid w:val="b1f8cb6c"/>
+    <w:nsid w:val="884d4b35"/>
     <w:multiLevelType w:val="multilevel"/>
     <w:lvl w:ilvl="0">
       <w:numFmt w:val="bullet"/>

--- a/docx/1-Test.docx
+++ b/docx/1-Test.docx
@@ -204,7 +204,7 @@
     </w:lvl>
   </w:abstractNum>
   <w:abstractNum w:abstractNumId="990">
-    <w:nsid w:val="884d4b35"/>
+    <w:nsid w:val="d0c50c9b"/>
     <w:multiLevelType w:val="multilevel"/>
     <w:lvl w:ilvl="0">
       <w:numFmt w:val="bullet"/>

--- a/docx/1-Test.docx
+++ b/docx/1-Test.docx
@@ -204,7 +204,7 @@
     </w:lvl>
   </w:abstractNum>
   <w:abstractNum w:abstractNumId="990">
-    <w:nsid w:val="d0c50c9b"/>
+    <w:nsid w:val="4fd5c557"/>
     <w:multiLevelType w:val="multilevel"/>
     <w:lvl w:ilvl="0">
       <w:numFmt w:val="bullet"/>

--- a/docx/1-Test.docx
+++ b/docx/1-Test.docx
@@ -204,7 +204,7 @@
     </w:lvl>
   </w:abstractNum>
   <w:abstractNum w:abstractNumId="990">
-    <w:nsid w:val="4fd5c557"/>
+    <w:nsid w:val="96b138ec"/>
     <w:multiLevelType w:val="multilevel"/>
     <w:lvl w:ilvl="0">
       <w:numFmt w:val="bullet"/>

--- a/docx/1-Test.docx
+++ b/docx/1-Test.docx
@@ -204,7 +204,7 @@
     </w:lvl>
   </w:abstractNum>
   <w:abstractNum w:abstractNumId="990">
-    <w:nsid w:val="96b138ec"/>
+    <w:nsid w:val="2661c887"/>
     <w:multiLevelType w:val="multilevel"/>
     <w:lvl w:ilvl="0">
       <w:numFmt w:val="bullet"/>

--- a/docx/1-Test.docx
+++ b/docx/1-Test.docx
@@ -204,7 +204,7 @@
     </w:lvl>
   </w:abstractNum>
   <w:abstractNum w:abstractNumId="990">
-    <w:nsid w:val="2661c887"/>
+    <w:nsid w:val="af590084"/>
     <w:multiLevelType w:val="multilevel"/>
     <w:lvl w:ilvl="0">
       <w:numFmt w:val="bullet"/>

--- a/docx/1-Test.docx
+++ b/docx/1-Test.docx
@@ -204,7 +204,7 @@
     </w:lvl>
   </w:abstractNum>
   <w:abstractNum w:abstractNumId="990">
-    <w:nsid w:val="af590084"/>
+    <w:nsid w:val="51dd7dea"/>
     <w:multiLevelType w:val="multilevel"/>
     <w:lvl w:ilvl="0">
       <w:numFmt w:val="bullet"/>

--- a/docx/1-Test.docx
+++ b/docx/1-Test.docx
@@ -204,7 +204,7 @@
     </w:lvl>
   </w:abstractNum>
   <w:abstractNum w:abstractNumId="990">
-    <w:nsid w:val="51dd7dea"/>
+    <w:nsid w:val="afed3916"/>
     <w:multiLevelType w:val="multilevel"/>
     <w:lvl w:ilvl="0">
       <w:numFmt w:val="bullet"/>

--- a/docx/1-Test.docx
+++ b/docx/1-Test.docx
@@ -204,7 +204,7 @@
     </w:lvl>
   </w:abstractNum>
   <w:abstractNum w:abstractNumId="990">
-    <w:nsid w:val="afed3916"/>
+    <w:nsid w:val="7d75bb4e"/>
     <w:multiLevelType w:val="multilevel"/>
     <w:lvl w:ilvl="0">
       <w:numFmt w:val="bullet"/>

--- a/docx/1-Test.docx
+++ b/docx/1-Test.docx
@@ -204,7 +204,7 @@
     </w:lvl>
   </w:abstractNum>
   <w:abstractNum w:abstractNumId="990">
-    <w:nsid w:val="7d75bb4e"/>
+    <w:nsid w:val="4b1ffe29"/>
     <w:multiLevelType w:val="multilevel"/>
     <w:lvl w:ilvl="0">
       <w:numFmt w:val="bullet"/>

--- a/docx/1-Test.docx
+++ b/docx/1-Test.docx
@@ -204,7 +204,7 @@
     </w:lvl>
   </w:abstractNum>
   <w:abstractNum w:abstractNumId="990">
-    <w:nsid w:val="4b1ffe29"/>
+    <w:nsid w:val="2b4e816c"/>
     <w:multiLevelType w:val="multilevel"/>
     <w:lvl w:ilvl="0">
       <w:numFmt w:val="bullet"/>

--- a/docx/1-Test.docx
+++ b/docx/1-Test.docx
@@ -204,7 +204,7 @@
     </w:lvl>
   </w:abstractNum>
   <w:abstractNum w:abstractNumId="990">
-    <w:nsid w:val="2b4e816c"/>
+    <w:nsid w:val="4e75d15e"/>
     <w:multiLevelType w:val="multilevel"/>
     <w:lvl w:ilvl="0">
       <w:numFmt w:val="bullet"/>

--- a/docx/1-Test.docx
+++ b/docx/1-Test.docx
@@ -204,7 +204,7 @@
     </w:lvl>
   </w:abstractNum>
   <w:abstractNum w:abstractNumId="990">
-    <w:nsid w:val="4e75d15e"/>
+    <w:nsid w:val="1e30534a"/>
     <w:multiLevelType w:val="multilevel"/>
     <w:lvl w:ilvl="0">
       <w:numFmt w:val="bullet"/>

--- a/docx/1-Test.docx
+++ b/docx/1-Test.docx
@@ -204,7 +204,7 @@
     </w:lvl>
   </w:abstractNum>
   <w:abstractNum w:abstractNumId="990">
-    <w:nsid w:val="1e30534a"/>
+    <w:nsid w:val="d3f2a803"/>
     <w:multiLevelType w:val="multilevel"/>
     <w:lvl w:ilvl="0">
       <w:numFmt w:val="bullet"/>

--- a/docx/1-Test.docx
+++ b/docx/1-Test.docx
@@ -204,7 +204,7 @@
     </w:lvl>
   </w:abstractNum>
   <w:abstractNum w:abstractNumId="990">
-    <w:nsid w:val="d3f2a803"/>
+    <w:nsid w:val="8779574e"/>
     <w:multiLevelType w:val="multilevel"/>
     <w:lvl w:ilvl="0">
       <w:numFmt w:val="bullet"/>

--- a/docx/1-Test.docx
+++ b/docx/1-Test.docx
@@ -204,7 +204,7 @@
     </w:lvl>
   </w:abstractNum>
   <w:abstractNum w:abstractNumId="990">
-    <w:nsid w:val="8779574e"/>
+    <w:nsid w:val="f60467c4"/>
     <w:multiLevelType w:val="multilevel"/>
     <w:lvl w:ilvl="0">
       <w:numFmt w:val="bullet"/>

--- a/docx/1-Test.docx
+++ b/docx/1-Test.docx
@@ -204,7 +204,7 @@
     </w:lvl>
   </w:abstractNum>
   <w:abstractNum w:abstractNumId="990">
-    <w:nsid w:val="f60467c4"/>
+    <w:nsid w:val="252c828a"/>
     <w:multiLevelType w:val="multilevel"/>
     <w:lvl w:ilvl="0">
       <w:numFmt w:val="bullet"/>

--- a/docx/1-Test.docx
+++ b/docx/1-Test.docx
@@ -204,7 +204,7 @@
     </w:lvl>
   </w:abstractNum>
   <w:abstractNum w:abstractNumId="990">
-    <w:nsid w:val="252c828a"/>
+    <w:nsid w:val="ebedfb09"/>
     <w:multiLevelType w:val="multilevel"/>
     <w:lvl w:ilvl="0">
       <w:numFmt w:val="bullet"/>

--- a/docx/1-Test.docx
+++ b/docx/1-Test.docx
@@ -204,7 +204,7 @@
     </w:lvl>
   </w:abstractNum>
   <w:abstractNum w:abstractNumId="990">
-    <w:nsid w:val="ebedfb09"/>
+    <w:nsid w:val="5512e626"/>
     <w:multiLevelType w:val="multilevel"/>
     <w:lvl w:ilvl="0">
       <w:numFmt w:val="bullet"/>

--- a/docx/1-Test.docx
+++ b/docx/1-Test.docx
@@ -204,7 +204,7 @@
     </w:lvl>
   </w:abstractNum>
   <w:abstractNum w:abstractNumId="990">
-    <w:nsid w:val="5512e626"/>
+    <w:nsid w:val="8ed3af17"/>
     <w:multiLevelType w:val="multilevel"/>
     <w:lvl w:ilvl="0">
       <w:numFmt w:val="bullet"/>

--- a/docx/1-Test.docx
+++ b/docx/1-Test.docx
@@ -204,7 +204,7 @@
     </w:lvl>
   </w:abstractNum>
   <w:abstractNum w:abstractNumId="990">
-    <w:nsid w:val="8ed3af17"/>
+    <w:nsid w:val="40d96480"/>
     <w:multiLevelType w:val="multilevel"/>
     <w:lvl w:ilvl="0">
       <w:numFmt w:val="bullet"/>

--- a/docx/1-Test.docx
+++ b/docx/1-Test.docx
@@ -204,7 +204,7 @@
     </w:lvl>
   </w:abstractNum>
   <w:abstractNum w:abstractNumId="990">
-    <w:nsid w:val="40d96480"/>
+    <w:nsid w:val="c62d3b2c"/>
     <w:multiLevelType w:val="multilevel"/>
     <w:lvl w:ilvl="0">
       <w:numFmt w:val="bullet"/>

--- a/docx/1-Test.docx
+++ b/docx/1-Test.docx
@@ -204,7 +204,7 @@
     </w:lvl>
   </w:abstractNum>
   <w:abstractNum w:abstractNumId="990">
-    <w:nsid w:val="c62d3b2c"/>
+    <w:nsid w:val="f5e0c089"/>
     <w:multiLevelType w:val="multilevel"/>
     <w:lvl w:ilvl="0">
       <w:numFmt w:val="bullet"/>

--- a/docx/1-Test.docx
+++ b/docx/1-Test.docx
@@ -204,7 +204,7 @@
     </w:lvl>
   </w:abstractNum>
   <w:abstractNum w:abstractNumId="990">
-    <w:nsid w:val="f5e0c089"/>
+    <w:nsid w:val="e0ba4fb5"/>
     <w:multiLevelType w:val="multilevel"/>
     <w:lvl w:ilvl="0">
       <w:numFmt w:val="bullet"/>

--- a/docx/1-Test.docx
+++ b/docx/1-Test.docx
@@ -204,7 +204,7 @@
     </w:lvl>
   </w:abstractNum>
   <w:abstractNum w:abstractNumId="990">
-    <w:nsid w:val="e0ba4fb5"/>
+    <w:nsid w:val="9583595f"/>
     <w:multiLevelType w:val="multilevel"/>
     <w:lvl w:ilvl="0">
       <w:numFmt w:val="bullet"/>

--- a/docx/1-Test.docx
+++ b/docx/1-Test.docx
@@ -204,7 +204,7 @@
     </w:lvl>
   </w:abstractNum>
   <w:abstractNum w:abstractNumId="990">
-    <w:nsid w:val="9583595f"/>
+    <w:nsid w:val="491ee9bc"/>
     <w:multiLevelType w:val="multilevel"/>
     <w:lvl w:ilvl="0">
       <w:numFmt w:val="bullet"/>
